--- a/simple_release2.docx
+++ b/simple_release2.docx
@@ -3,658 +3,72 @@
 <w:document xmlns:wpc="http://schemas.microsoft.com/office/word/2010/wordprocessingCanvas" xmlns:mo="http://schemas.microsoft.com/office/mac/office/2008/main" xmlns:mc="http://schemas.openxmlformats.org/markup-compatibility/2006" xmlns:mv="urn:schemas-microsoft-com:mac:vml" xmlns:o="urn:schemas-microsoft-com:office:office" xmlns:r="http://schemas.openxmlformats.org/officeDocument/2006/relationships" xmlns:m="http://schemas.openxmlformats.org/officeDocument/2006/math" xmlns:v="urn:schemas-microsoft-com:vml" xmlns:wp14="http://schemas.microsoft.com/office/word/2010/wordprocessingDrawing" xmlns:wp="http://schemas.openxmlformats.org/drawingml/2006/wordprocessingDrawing" xmlns:w10="urn:schemas-microsoft-com:office:word" xmlns:w="http://schemas.openxmlformats.org/wordprocessingml/2006/main" xmlns:w14="http://schemas.microsoft.com/office/word/2010/wordml" xmlns:wpg="http://schemas.microsoft.com/office/word/2010/wordprocessingGroup" xmlns:wpi="http://schemas.microsoft.com/office/word/2010/wordprocessingInk" xmlns:wne="http://schemas.microsoft.com/office/word/2006/wordml" xmlns:wps="http://schemas.microsoft.com/office/word/2010/wordprocessingShape" mc:Ignorable="w14 wp14">
   <w:body>
     <w:p>
-      <w:pPr>
-        <w:rPr>
-          <w:b/>
-          <w:u w:val="single"/>
-        </w:rPr>
-      </w:pPr>
-      <w:r>
-        <w:rPr>
-          <w:b/>
-          <w:u w:val="single"/>
-        </w:rPr>
-        <w:t xml:space="preserve">PROGRAM: </w:t>
-      </w:r>
-      <w:proofErr w:type="spellStart"/>
-      <w:r>
-        <w:rPr>
-          <w:b/>
-          <w:u w:val="single"/>
-        </w:rPr>
-        <w:t>soft_rec</w:t>
-      </w:r>
-      <w:proofErr w:type="spellEnd"/>
-    </w:p>
-    <w:p>
-      <w:pPr>
-        <w:rPr>
-          <w:b/>
-          <w:u w:val="single"/>
-        </w:rPr>
-      </w:pPr>
-    </w:p>
-    <w:p>
-      <w:pPr>
-        <w:rPr>
-          <w:b/>
-          <w:u w:val="single"/>
-        </w:rPr>
-      </w:pPr>
-      <w:r>
-        <w:rPr>
-          <w:b/>
-          <w:u w:val="single"/>
-        </w:rPr>
-        <w:t xml:space="preserve">PROGRAM: </w:t>
-      </w:r>
-      <w:proofErr w:type="spellStart"/>
-      <w:r>
-        <w:rPr>
-          <w:b/>
-          <w:u w:val="single"/>
-        </w:rPr>
-        <w:t>soft_</w:t>
-      </w:r>
-      <w:r>
-        <w:rPr>
-          <w:b/>
-          <w:u w:val="single"/>
-        </w:rPr>
-        <w:t>het</w:t>
-      </w:r>
-      <w:proofErr w:type="spellEnd"/>
-    </w:p>
-    <w:p>
-      <w:pPr>
-        <w:rPr>
-          <w:b/>
-          <w:u w:val="single"/>
-        </w:rPr>
-      </w:pPr>
-    </w:p>
-    <w:p>
-      <w:pPr>
-        <w:rPr>
-          <w:b/>
-          <w:u w:val="single"/>
-        </w:rPr>
-      </w:pPr>
       <w:bookmarkStart w:id="0" w:name="_GoBack"/>
       <w:bookmarkEnd w:id="0"/>
-    </w:p>
-    <w:p>
-      <w:pPr>
-        <w:rPr>
-          <w:b/>
-          <w:u w:val="single"/>
-        </w:rPr>
-      </w:pPr>
-    </w:p>
-    <w:p>
-      <w:pPr>
-        <w:rPr>
-          <w:b/>
-          <w:u w:val="single"/>
-        </w:rPr>
-      </w:pPr>
-    </w:p>
-    <w:p>
-      <w:pPr>
-        <w:rPr>
-          <w:b/>
-          <w:u w:val="single"/>
-        </w:rPr>
-      </w:pPr>
-      <w:r>
-        <w:rPr>
-          <w:b/>
-          <w:u w:val="single"/>
-        </w:rPr>
-        <w:t xml:space="preserve">PROGRAM: </w:t>
-      </w:r>
-      <w:proofErr w:type="spellStart"/>
-      <w:r>
-        <w:rPr>
-          <w:b/>
-          <w:u w:val="single"/>
-        </w:rPr>
-        <w:t>auto_mask</w:t>
-      </w:r>
-      <w:proofErr w:type="spellEnd"/>
+      <w:r>
+        <w:t>Plans for release II:</w:t>
+      </w:r>
     </w:p>
     <w:p/>
     <w:p>
-      <w:proofErr w:type="spellStart"/>
-      <w:r>
-        <w:t>Auto_mask</w:t>
-      </w:r>
-      <w:proofErr w:type="spellEnd"/>
-      <w:r>
-        <w:t xml:space="preserve"> is a program for doing solvent flattening of an input spider volume.</w:t>
+      <w:r>
+        <w:t>Bayesian PCA for improved noise robustness</w:t>
       </w:r>
     </w:p>
     <w:p/>
     <w:p>
-      <w:pPr>
-        <w:rPr>
-          <w:b/>
-          <w:u w:val="single"/>
-        </w:rPr>
-      </w:pPr>
-      <w:r>
-        <w:rPr>
-          <w:b/>
-          <w:u w:val="single"/>
-        </w:rPr>
-        <w:t>Usage:</w:t>
-      </w:r>
-    </w:p>
-    <w:p>
+      <w:r>
+        <w:t>Mixture of Bayesian PCA</w:t>
+      </w:r>
       <w:proofErr w:type="gramStart"/>
       <w:r>
-        <w:rPr>
-          <w:b/>
-        </w:rPr>
-        <w:t>./</w:t>
-      </w:r>
-      <w:proofErr w:type="spellStart"/>
+        <w:t>:s</w:t>
+      </w:r>
       <w:proofErr w:type="gramEnd"/>
       <w:r>
-        <w:rPr>
-          <w:b/>
-        </w:rPr>
-        <w:t>auto_mask</w:t>
-      </w:r>
-      <w:proofErr w:type="spellEnd"/>
-      <w:r>
-        <w:t xml:space="preserve"> </w:t>
-      </w:r>
-      <w:r>
-        <w:rPr>
-          <w:i/>
-        </w:rPr>
-        <w:t>vol1</w:t>
-      </w:r>
-      <w:r>
-        <w:t>=&lt;</w:t>
-      </w:r>
-      <w:proofErr w:type="spellStart"/>
-      <w:r>
-        <w:t>invol.spi</w:t>
-      </w:r>
-      <w:proofErr w:type="spellEnd"/>
-      <w:r>
-        <w:t xml:space="preserve">&gt; </w:t>
-      </w:r>
-      <w:proofErr w:type="spellStart"/>
-      <w:r>
-        <w:rPr>
-          <w:i/>
-        </w:rPr>
-        <w:t>amsklp</w:t>
-      </w:r>
-      <w:proofErr w:type="spellEnd"/>
-      <w:r>
-        <w:rPr>
-          <w:i/>
-        </w:rPr>
-        <w:t>=</w:t>
-      </w:r>
-      <w:r>
-        <w:t xml:space="preserve">&lt;mask low-pass limit (in Å)&gt; </w:t>
-      </w:r>
-      <w:r>
-        <w:rPr>
-          <w:i/>
-        </w:rPr>
-        <w:t>box=&lt;</w:t>
-      </w:r>
-      <w:r>
-        <w:t xml:space="preserve">box size (in pixels)&gt; </w:t>
-      </w:r>
-      <w:proofErr w:type="spellStart"/>
-      <w:r>
-        <w:rPr>
-          <w:i/>
-        </w:rPr>
-        <w:t>smpd</w:t>
-      </w:r>
-      <w:proofErr w:type="spellEnd"/>
-      <w:r>
-        <w:rPr>
-          <w:i/>
-        </w:rPr>
-        <w:t>=</w:t>
-      </w:r>
-      <w:r>
-        <w:t xml:space="preserve">&lt;sampling distance (in Å)&gt; </w:t>
-      </w:r>
-      <w:proofErr w:type="spellStart"/>
-      <w:r>
-        <w:rPr>
-          <w:i/>
-        </w:rPr>
-        <w:t>voltyp</w:t>
-      </w:r>
-      <w:proofErr w:type="spellEnd"/>
-      <w:r>
-        <w:t>=&lt;</w:t>
-      </w:r>
-      <w:proofErr w:type="spellStart"/>
-      <w:r>
-        <w:t>spider|simple</w:t>
-      </w:r>
-      <w:proofErr w:type="spellEnd"/>
-      <w:r>
-        <w:t>&gt; [</w:t>
-      </w:r>
-      <w:proofErr w:type="spellStart"/>
-      <w:r>
-        <w:t>msk</w:t>
-      </w:r>
-      <w:proofErr w:type="spellEnd"/>
-      <w:r>
-        <w:t>=&lt;mask radius (in pixels)&gt;] [debug=&lt;</w:t>
-      </w:r>
-      <w:proofErr w:type="spellStart"/>
-      <w:r>
-        <w:t>yes|no</w:t>
-      </w:r>
-      <w:proofErr w:type="spellEnd"/>
-      <w:r>
-        <w:t>&gt;]</w:t>
+        <w:t xml:space="preserve"> for modeling the nonlinear manifold that the in-plane aligned single-particle projections represents and improve classification for heterogeneity analysis. Use as generative model. Use for noise reduction and generation of representatives for alignment.</w:t>
       </w:r>
     </w:p>
     <w:p/>
     <w:p>
-      <w:pPr>
-        <w:rPr>
-          <w:b/>
-          <w:u w:val="single"/>
-        </w:rPr>
-      </w:pPr>
-      <w:r>
-        <w:rPr>
-          <w:b/>
-          <w:u w:val="single"/>
-        </w:rPr>
-        <w:t>Comments</w:t>
-      </w:r>
-      <w:r>
-        <w:rPr>
-          <w:b/>
-          <w:u w:val="single"/>
-        </w:rPr>
-        <w:t>:</w:t>
-      </w:r>
-    </w:p>
-    <w:p>
-      <w:r>
-        <w:t xml:space="preserve">The algorithm for background removal is based on low-pass filtering. First, the volume is low-pass filtered to </w:t>
-      </w:r>
-      <w:proofErr w:type="spellStart"/>
-      <w:r>
-        <w:rPr>
-          <w:i/>
-        </w:rPr>
-        <w:t>amsklp</w:t>
-      </w:r>
-      <w:proofErr w:type="spellEnd"/>
-      <w:r>
-        <w:t xml:space="preserve"> before clustering the voxels into two groups using the k-means algorithm and assigning them background (=0) and foreground (=1) values. Low-pass filtering to </w:t>
-      </w:r>
-      <w:proofErr w:type="spellStart"/>
-      <w:r>
-        <w:rPr>
-          <w:i/>
-        </w:rPr>
-        <w:t>amsklp</w:t>
-      </w:r>
-      <w:proofErr w:type="spellEnd"/>
-      <w:r>
-        <w:rPr>
-          <w:i/>
-        </w:rPr>
-        <w:t>/2</w:t>
-      </w:r>
-      <w:r>
-        <w:t xml:space="preserve"> before multiplication with the input volume softens the sharp-edged envelope. The mask and the masked volume are written to files. </w:t>
-      </w:r>
-      <w:proofErr w:type="spellStart"/>
       <w:proofErr w:type="gramStart"/>
       <w:r>
-        <w:rPr>
-          <w:i/>
-        </w:rPr>
-        <w:t>voltyp</w:t>
-      </w:r>
-      <w:proofErr w:type="spellEnd"/>
+        <w:t>Bayesian model selection for ‘determining’ the number of states in a population.</w:t>
+      </w:r>
       <w:proofErr w:type="gramEnd"/>
-      <w:r>
-        <w:t xml:space="preserve"> refers to which program has been used to generate the spider volume (the byte order may differ).</w:t>
-      </w:r>
     </w:p>
     <w:p/>
     <w:p>
-      <w:pPr>
-        <w:rPr>
-          <w:b/>
-          <w:u w:val="single"/>
-        </w:rPr>
-      </w:pPr>
-      <w:r>
-        <w:rPr>
-          <w:b/>
-          <w:u w:val="single"/>
-        </w:rPr>
-        <w:t xml:space="preserve">PROGRAM: </w:t>
-      </w:r>
-      <w:proofErr w:type="spellStart"/>
-      <w:r>
-        <w:rPr>
-          <w:b/>
-          <w:u w:val="single"/>
-        </w:rPr>
-        <w:t>emc</w:t>
-      </w:r>
-      <w:proofErr w:type="spellEnd"/>
-    </w:p>
-    <w:p>
-      <w:pPr>
-        <w:rPr>
-          <w:u w:val="single"/>
-        </w:rPr>
-      </w:pPr>
-    </w:p>
-    <w:p>
-      <w:proofErr w:type="spellStart"/>
-      <w:r>
-        <w:t>Emc</w:t>
-      </w:r>
-      <w:proofErr w:type="spellEnd"/>
-      <w:r>
-        <w:t xml:space="preserve"> is a program for Expansion Maximization Compression style </w:t>
-      </w:r>
-      <w:proofErr w:type="spellStart"/>
-      <w:r>
-        <w:t>ab</w:t>
-      </w:r>
-      <w:proofErr w:type="spellEnd"/>
-      <w:r>
-        <w:t xml:space="preserve"> initio 3D reconstruction for single-particle EM. This reconstruction algorithm is based on Bayesian maximum likelihood estimation and it was originally developed with a Poisson noise model for reconstructing X-ray free electron laser data (REFS). In SIMPLE it is implemented without relying on any noise model. Instead the variance of the low-pass limited correlation is used as a parameter for doing probabilistic orientation assignment. The algorithm is unpublished and more work is required to understand the effects of the input parameters and their automated assignment. No heterogeneity analysis has been implemented. </w:t>
-      </w:r>
-      <w:proofErr w:type="spellStart"/>
-      <w:r>
-        <w:t>Emc</w:t>
-      </w:r>
-      <w:proofErr w:type="spellEnd"/>
-      <w:r>
-        <w:t xml:space="preserve"> will replace the common lines based routines for doing </w:t>
-      </w:r>
-      <w:proofErr w:type="spellStart"/>
-      <w:r>
-        <w:t>ab</w:t>
-      </w:r>
-      <w:proofErr w:type="spellEnd"/>
-      <w:r>
-        <w:t xml:space="preserve"> initio reconstruction because of its increased robustness towards noise, its insensitivity to the distribution of orientations in the single-particle population and its automated symmetry weighting due to the probabilistic orientation assignment. The </w:t>
-      </w:r>
-      <w:proofErr w:type="spellStart"/>
-      <w:r>
-        <w:t>emc</w:t>
-      </w:r>
-      <w:proofErr w:type="spellEnd"/>
-      <w:r>
-        <w:t xml:space="preserve"> algorithm can deal with single-particle populations with orientations distributed in single-axis tilt geometries. Common lines-based reconstruction algorithms generally fail if not all orientations are present.</w:t>
+      <w:r>
+        <w:t>Soft refinement. Perhaps it is idea to introduce the concept of a neighborhood in the weighting in the refinement. Have the DE sample the configuration space continuously and eject out solutions into a discrete structure of projection directions so that the in-plane degrees of freedom are kept ‘hard’ whereas the continuous projection directions are weighted according to a discrete projection direction structure with a neighborhood ‘enforcement’ (Path re-linking). Select a set of solutions that cluster in a region according to the resolution limit and weight within this region.</w:t>
       </w:r>
     </w:p>
     <w:p/>
     <w:p>
-      <w:pPr>
-        <w:rPr>
-          <w:b/>
-          <w:u w:val="single"/>
-        </w:rPr>
-      </w:pPr>
-      <w:r>
-        <w:rPr>
-          <w:b/>
-          <w:u w:val="single"/>
-        </w:rPr>
-        <w:t>Usage:</w:t>
-      </w:r>
-    </w:p>
-    <w:p>
       <w:proofErr w:type="gramStart"/>
       <w:r>
-        <w:rPr>
-          <w:b/>
-        </w:rPr>
-        <w:t>./</w:t>
-      </w:r>
-      <w:proofErr w:type="spellStart"/>
+        <w:t>B factor scaling according to the highest profile in the data set.</w:t>
+      </w:r>
       <w:proofErr w:type="gramEnd"/>
-      <w:r>
-        <w:rPr>
-          <w:b/>
-        </w:rPr>
-        <w:t>emc</w:t>
-      </w:r>
-      <w:proofErr w:type="spellEnd"/>
-      <w:r>
-        <w:t xml:space="preserve"> </w:t>
-      </w:r>
-      <w:proofErr w:type="spellStart"/>
-      <w:r>
-        <w:rPr>
-          <w:i/>
-        </w:rPr>
-        <w:t>fstk</w:t>
-      </w:r>
-      <w:proofErr w:type="spellEnd"/>
-      <w:r>
-        <w:t>=&lt;</w:t>
-      </w:r>
-      <w:proofErr w:type="spellStart"/>
-      <w:r>
-        <w:t>fprojs.fim</w:t>
-      </w:r>
-      <w:proofErr w:type="spellEnd"/>
-      <w:r>
-        <w:t xml:space="preserve">&gt; </w:t>
-      </w:r>
-      <w:proofErr w:type="spellStart"/>
-      <w:r>
-        <w:rPr>
-          <w:i/>
-        </w:rPr>
-        <w:t>maxits</w:t>
-      </w:r>
-      <w:proofErr w:type="spellEnd"/>
-      <w:r>
-        <w:rPr>
-          <w:i/>
-        </w:rPr>
-        <w:t>=</w:t>
-      </w:r>
-      <w:r>
-        <w:t xml:space="preserve">&lt;maximum nr of iterations (typically 15)&gt; </w:t>
-      </w:r>
-      <w:proofErr w:type="spellStart"/>
-      <w:r>
-        <w:rPr>
-          <w:i/>
-        </w:rPr>
-        <w:t>lp</w:t>
-      </w:r>
-      <w:proofErr w:type="spellEnd"/>
-      <w:r>
-        <w:rPr>
-          <w:i/>
-        </w:rPr>
-        <w:t>=&lt;</w:t>
-      </w:r>
-      <w:r>
-        <w:t xml:space="preserve">low-pass limit (in Å)&gt; </w:t>
-      </w:r>
-      <w:proofErr w:type="spellStart"/>
-      <w:r>
-        <w:rPr>
-          <w:i/>
-        </w:rPr>
-        <w:t>amsklp</w:t>
-      </w:r>
-      <w:proofErr w:type="spellEnd"/>
-      <w:r>
-        <w:rPr>
-          <w:i/>
-        </w:rPr>
-        <w:t>=</w:t>
-      </w:r>
-      <w:r>
-        <w:t xml:space="preserve">&lt;mask low-pass limit (in Å)&gt; </w:t>
-      </w:r>
-      <w:r>
-        <w:rPr>
-          <w:i/>
-        </w:rPr>
-        <w:t>epsilon</w:t>
-      </w:r>
-      <w:r>
-        <w:t xml:space="preserve">=&lt;correlation </w:t>
-      </w:r>
-      <w:r>
-        <w:lastRenderedPageBreak/>
-        <w:t xml:space="preserve">variance (typically 0.01)&gt; </w:t>
-      </w:r>
-      <w:proofErr w:type="spellStart"/>
-      <w:r>
-        <w:rPr>
-          <w:i/>
-        </w:rPr>
-        <w:t>nbest</w:t>
-      </w:r>
-      <w:proofErr w:type="spellEnd"/>
-      <w:r>
-        <w:t>=&lt;nr of best solution to grid with probabilistic weight (typically 10)&gt; [</w:t>
-      </w:r>
-      <w:proofErr w:type="spellStart"/>
-      <w:r>
-        <w:t>msk</w:t>
-      </w:r>
-      <w:proofErr w:type="spellEnd"/>
-      <w:r>
-        <w:t>=&lt;mask radius (in pixels)&gt;] [</w:t>
-      </w:r>
-      <w:proofErr w:type="spellStart"/>
-      <w:r>
-        <w:t>hp</w:t>
-      </w:r>
-      <w:proofErr w:type="spellEnd"/>
-      <w:r>
-        <w:t>=</w:t>
-      </w:r>
-      <w:r>
-        <w:rPr>
-          <w:i/>
-        </w:rPr>
-        <w:t>&lt;</w:t>
-      </w:r>
-      <w:r>
-        <w:t>high-pass limit (in Å)&gt;] [</w:t>
-      </w:r>
-      <w:proofErr w:type="spellStart"/>
-      <w:r>
-        <w:rPr>
-          <w:i/>
-        </w:rPr>
-        <w:t>nthr</w:t>
-      </w:r>
-      <w:proofErr w:type="spellEnd"/>
-      <w:r>
-        <w:t xml:space="preserve">=&lt;nr of </w:t>
-      </w:r>
-      <w:proofErr w:type="spellStart"/>
-      <w:r>
-        <w:t>openMP</w:t>
-      </w:r>
-      <w:proofErr w:type="spellEnd"/>
-      <w:r>
-        <w:t xml:space="preserve"> threads&gt;] [debug=&lt;</w:t>
-      </w:r>
-      <w:proofErr w:type="spellStart"/>
-      <w:r>
-        <w:t>yes|no</w:t>
-      </w:r>
-      <w:proofErr w:type="spellEnd"/>
-      <w:r>
-        <w:t>&gt;]</w:t>
-      </w:r>
     </w:p>
     <w:p/>
     <w:p>
-      <w:pPr>
-        <w:rPr>
-          <w:b/>
-          <w:u w:val="single"/>
-        </w:rPr>
-      </w:pPr>
-      <w:r>
-        <w:rPr>
-          <w:b/>
-          <w:u w:val="single"/>
-        </w:rPr>
-        <w:t>Comments</w:t>
-      </w:r>
-      <w:r>
-        <w:rPr>
-          <w:b/>
-          <w:u w:val="single"/>
-        </w:rPr>
-        <w:t>:</w:t>
+      <w:r>
+        <w:t>Defocus parameter refinement.</w:t>
       </w:r>
     </w:p>
+    <w:p/>
     <w:p>
       <w:r>
-        <w:t xml:space="preserve">If the particle is symmetric, </w:t>
+        <w:t xml:space="preserve">Program for validate that takes as an input several </w:t>
       </w:r>
       <w:proofErr w:type="spellStart"/>
       <w:r>
-        <w:rPr>
-          <w:i/>
-        </w:rPr>
-        <w:t>nbest</w:t>
+        <w:t>ab</w:t>
       </w:r>
       <w:proofErr w:type="spellEnd"/>
       <w:r>
-        <w:rPr>
-          <w:i/>
-        </w:rPr>
-        <w:t xml:space="preserve"> </w:t>
-      </w:r>
-      <w:r>
-        <w:t xml:space="preserve">should have the minimum value of the number of equivalence positions in the point group. One may need to play around with </w:t>
-      </w:r>
-      <w:r>
-        <w:rPr>
-          <w:i/>
-        </w:rPr>
-        <w:t xml:space="preserve">epsilon </w:t>
-      </w:r>
-      <w:r>
-        <w:t xml:space="preserve">and </w:t>
-      </w:r>
-      <w:proofErr w:type="spellStart"/>
-      <w:r>
-        <w:rPr>
-          <w:i/>
-        </w:rPr>
-        <w:t>nbest</w:t>
-      </w:r>
-      <w:proofErr w:type="spellEnd"/>
-      <w:r>
-        <w:t xml:space="preserve"> for optimal performance. Input reference volumes and heterogeneity analysis will be implemented.</w:t>
+        <w:t xml:space="preserve"> initio reconstructions, docks them and measures the consistency between them somehow and assigns a resolution measure.</w:t>
       </w:r>
     </w:p>
     <w:p/>
